--- a/Accessing the BITS-13287 Virtual Machine.docx
+++ b/Accessing the BITS-13287 Virtual Machine.docx
@@ -15,15 +15,7 @@
         <w:pStyle w:val="Heading2"/>
       </w:pPr>
       <w:r>
-        <w:t>To log onto the Virtual Machine</w:t>
-      </w:r>
-      <w:r>
-        <w:t xml:space="preserve"> from a Windows desktop</w:t>
-      </w:r>
-      <w:bookmarkStart w:id="0" w:name="_GoBack"/>
-      <w:bookmarkEnd w:id="0"/>
-      <w:r>
-        <w:t>…</w:t>
+        <w:t>To log onto the Virtual Machine from a Windows desktop…</w:t>
       </w:r>
     </w:p>
     <w:p>
@@ -61,10 +53,7 @@
         </w:numPr>
       </w:pPr>
       <w:r>
-        <w:t xml:space="preserve">Copy and paste (or type) the following </w:t>
-      </w:r>
-      <w:r>
-        <w:t>string into the Computer field:</w:t>
+        <w:t>Copy and paste (or type) the following string into the Computer field:</w:t>
       </w:r>
       <w:r>
         <w:br/>
@@ -89,10 +78,7 @@
         </w:numPr>
       </w:pPr>
       <w:r>
-        <w:t>I</w:t>
-      </w:r>
-      <w:r>
-        <w:t>f you see a line that says, “</w:t>
+        <w:t>If you see a line that says, “</w:t>
       </w:r>
       <w:proofErr w:type="gramStart"/>
       <w:r>
@@ -115,19 +101,7 @@
         </w:numPr>
       </w:pPr>
       <w:r>
-        <w:t>C</w:t>
-      </w:r>
-      <w:r>
-        <w:t xml:space="preserve">lick Use another account. </w:t>
-      </w:r>
-      <w:r>
-        <w:t>Y</w:t>
-      </w:r>
-      <w:r>
-        <w:t xml:space="preserve">our username </w:t>
-      </w:r>
-      <w:r>
-        <w:t xml:space="preserve">is </w:t>
+        <w:t xml:space="preserve">Click Use another account. Your username is </w:t>
       </w:r>
       <w:proofErr w:type="spellStart"/>
       <w:r>
@@ -139,10 +113,7 @@
       </w:r>
       <w:proofErr w:type="spellEnd"/>
       <w:r>
-        <w:t xml:space="preserve">. </w:t>
-      </w:r>
-      <w:r>
-        <w:t xml:space="preserve">Your first-time / one-time password is </w:t>
+        <w:t xml:space="preserve">. Your first-time / one-time password is </w:t>
       </w:r>
       <w:r>
         <w:rPr>
@@ -209,12 +180,789 @@
         <w:rPr>
           <w:rStyle w:val="IntenseEmphasis"/>
         </w:rPr>
-        <w:t>at bobrien@provensecure.com.</w:t>
+        <w:t xml:space="preserve">at </w:t>
+      </w:r>
+      <w:hyperlink r:id="rId8" w:history="1">
+        <w:r>
+          <w:rPr>
+            <w:rStyle w:val="Hyperlink"/>
+          </w:rPr>
+          <w:t>bobrien@provensecure.com</w:t>
+        </w:r>
+      </w:hyperlink>
+      <w:r>
+        <w:rPr>
+          <w:rStyle w:val="IntenseEmphasis"/>
+        </w:rPr>
+        <w:t>.</w:t>
+      </w:r>
+    </w:p>
+    <w:p>
+      <w:pPr>
+        <w:rPr>
+          <w:rFonts w:ascii="MoolBoran" w:eastAsiaTheme="majorEastAsia" w:hAnsi="MoolBoran" w:cstheme="majorBidi"/>
+          <w:spacing w:val="5"/>
+          <w:kern w:val="28"/>
+          <w:sz w:val="52"/>
+          <w:szCs w:val="52"/>
+        </w:rPr>
+      </w:pPr>
+      <w:r>
+        <w:br w:type="page"/>
+      </w:r>
+    </w:p>
+    <w:p>
+      <w:pPr>
+        <w:pStyle w:val="Title"/>
+      </w:pPr>
+      <w:bookmarkStart w:id="0" w:name="_GoBack"/>
+      <w:bookmarkEnd w:id="0"/>
+      <w:r>
+        <w:lastRenderedPageBreak/>
+        <w:t xml:space="preserve">Configuring </w:t>
+      </w:r>
+      <w:r>
+        <w:t xml:space="preserve">Systems </w:t>
+      </w:r>
+      <w:r>
+        <w:t xml:space="preserve">for </w:t>
+      </w:r>
+      <w:r>
+        <w:t>Test</w:t>
+      </w:r>
+      <w:r>
+        <w:t>ing</w:t>
+      </w:r>
+    </w:p>
+    <w:p>
+      <w:pPr>
+        <w:rPr>
+          <w:bCs/>
+          <w:iCs/>
+          <w:color w:val="000000" w:themeColor="text1"/>
+        </w:rPr>
+      </w:pPr>
+      <w:r>
+        <w:rPr>
+          <w:bCs/>
+          <w:iCs/>
+          <w:color w:val="000000" w:themeColor="text1"/>
+        </w:rPr>
+        <w:t xml:space="preserve">In order to successfully run the CFT2 Bench application on the Virtual Machine, you’ll need to do a couple of things on your client/desktop machine, and you’ll need to do one or two </w:t>
+      </w:r>
+      <w:proofErr w:type="gramStart"/>
+      <w:r>
+        <w:rPr>
+          <w:bCs/>
+          <w:iCs/>
+          <w:color w:val="000000" w:themeColor="text1"/>
+        </w:rPr>
+        <w:t>user-specific</w:t>
+      </w:r>
+      <w:proofErr w:type="gramEnd"/>
+      <w:r>
+        <w:rPr>
+          <w:bCs/>
+          <w:iCs/>
+          <w:color w:val="000000" w:themeColor="text1"/>
+        </w:rPr>
+        <w:t xml:space="preserve"> things on your Server Account.</w:t>
+      </w:r>
+    </w:p>
+    <w:p>
+      <w:pPr>
+        <w:rPr>
+          <w:b/>
+          <w:bCs/>
+          <w:iCs/>
+          <w:color w:val="000000" w:themeColor="text1"/>
+        </w:rPr>
+      </w:pPr>
+      <w:r>
+        <w:rPr>
+          <w:b/>
+          <w:bCs/>
+          <w:iCs/>
+          <w:color w:val="000000" w:themeColor="text1"/>
+        </w:rPr>
+        <w:t>Using Your Plug &amp; Play Devices on the Server</w:t>
+      </w:r>
+    </w:p>
+    <w:p>
+      <w:pPr>
+        <w:rPr>
+          <w:bCs/>
+          <w:iCs/>
+          <w:color w:val="000000" w:themeColor="text1"/>
+        </w:rPr>
+      </w:pPr>
+      <w:r>
+        <w:rPr>
+          <w:bCs/>
+          <w:iCs/>
+          <w:color w:val="000000" w:themeColor="text1"/>
+        </w:rPr>
+        <w:drawing>
+          <wp:anchor distT="0" distB="0" distL="114300" distR="114300" simplePos="0" relativeHeight="251659264" behindDoc="1" locked="0" layoutInCell="1" allowOverlap="1" wp14:anchorId="3AFAFF68" wp14:editId="4A2518EA">
+            <wp:simplePos x="0" y="0"/>
+            <wp:positionH relativeFrom="column">
+              <wp:posOffset>3580130</wp:posOffset>
+            </wp:positionH>
+            <wp:positionV relativeFrom="paragraph">
+              <wp:posOffset>81915</wp:posOffset>
+            </wp:positionV>
+            <wp:extent cx="2362835" cy="2700020"/>
+            <wp:effectExtent l="0" t="0" r="0" b="5080"/>
+            <wp:wrapTight wrapText="bothSides">
+              <wp:wrapPolygon edited="0">
+                <wp:start x="0" y="0"/>
+                <wp:lineTo x="0" y="21488"/>
+                <wp:lineTo x="21420" y="21488"/>
+                <wp:lineTo x="21420" y="0"/>
+                <wp:lineTo x="0" y="0"/>
+              </wp:wrapPolygon>
+            </wp:wrapTight>
+            <wp:docPr id="3" name="Picture 3"/>
+            <wp:cNvGraphicFramePr>
+              <a:graphicFrameLocks xmlns:a="http://schemas.openxmlformats.org/drawingml/2006/main" noChangeAspect="1"/>
+            </wp:cNvGraphicFramePr>
+            <a:graphic xmlns:a="http://schemas.openxmlformats.org/drawingml/2006/main">
+              <a:graphicData uri="http://schemas.openxmlformats.org/drawingml/2006/picture">
+                <pic:pic xmlns:pic="http://schemas.openxmlformats.org/drawingml/2006/picture">
+                  <pic:nvPicPr>
+                    <pic:cNvPr id="0" name=""/>
+                    <pic:cNvPicPr/>
+                  </pic:nvPicPr>
+                  <pic:blipFill>
+                    <a:blip r:embed="rId9">
+                      <a:extLst>
+                        <a:ext uri="{28A0092B-C50C-407E-A947-70E740481C1C}">
+                          <a14:useLocalDpi xmlns:a14="http://schemas.microsoft.com/office/drawing/2010/main" val="0"/>
+                        </a:ext>
+                      </a:extLst>
+                    </a:blip>
+                    <a:stretch>
+                      <a:fillRect/>
+                    </a:stretch>
+                  </pic:blipFill>
+                  <pic:spPr>
+                    <a:xfrm>
+                      <a:off x="0" y="0"/>
+                      <a:ext cx="2362835" cy="2700020"/>
+                    </a:xfrm>
+                    <a:prstGeom prst="rect">
+                      <a:avLst/>
+                    </a:prstGeom>
+                  </pic:spPr>
+                </pic:pic>
+              </a:graphicData>
+            </a:graphic>
+            <wp14:sizeRelH relativeFrom="margin">
+              <wp14:pctWidth>0</wp14:pctWidth>
+            </wp14:sizeRelH>
+            <wp14:sizeRelV relativeFrom="margin">
+              <wp14:pctHeight>0</wp14:pctHeight>
+            </wp14:sizeRelV>
+          </wp:anchor>
+        </w:drawing>
+      </w:r>
+      <w:r>
+        <w:rPr>
+          <w:bCs/>
+          <w:iCs/>
+          <w:color w:val="000000" w:themeColor="text1"/>
+        </w:rPr>
+        <w:t>If you have a true Plug &amp; Play camera or microphone, the Windows Server 2008 R2 operating system on the AWS VM may be able to “see” it without you doing anything.  To see if this will work for you, do the following:</w:t>
+      </w:r>
+    </w:p>
+    <w:p>
+      <w:pPr>
+        <w:numPr>
+          <w:ilvl w:val="0"/>
+          <w:numId w:val="8"/>
+        </w:numPr>
+        <w:rPr>
+          <w:bCs/>
+          <w:iCs/>
+          <w:color w:val="000000" w:themeColor="text1"/>
+        </w:rPr>
+      </w:pPr>
+      <w:r>
+        <w:rPr>
+          <w:bCs/>
+          <w:iCs/>
+          <w:color w:val="000000" w:themeColor="text1"/>
+        </w:rPr>
+        <w:t>Start Remote Desktop, but don</w:t>
+      </w:r>
+      <w:r>
+        <w:rPr>
+          <w:bCs/>
+          <w:iCs/>
+          <w:color w:val="000000" w:themeColor="text1"/>
+        </w:rPr>
+        <w:t>’t actually log in.</w:t>
+      </w:r>
+      <w:r>
+        <w:rPr>
+          <w:bCs/>
+          <w:iCs/>
+          <w:color w:val="000000" w:themeColor="text1"/>
+        </w:rPr>
+        <w:t xml:space="preserve"> </w:t>
+      </w:r>
+    </w:p>
+    <w:p>
+      <w:pPr>
+        <w:numPr>
+          <w:ilvl w:val="0"/>
+          <w:numId w:val="8"/>
+        </w:numPr>
+        <w:rPr>
+          <w:bCs/>
+          <w:iCs/>
+          <w:color w:val="000000" w:themeColor="text1"/>
+        </w:rPr>
+      </w:pPr>
+      <w:r>
+        <w:rPr>
+          <w:bCs/>
+          <w:iCs/>
+          <w:color w:val="000000" w:themeColor="text1"/>
+        </w:rPr>
+        <w:t>Click the “Options” button to see the full view.</w:t>
+      </w:r>
+    </w:p>
+    <w:p>
+      <w:pPr>
+        <w:numPr>
+          <w:ilvl w:val="0"/>
+          <w:numId w:val="8"/>
+        </w:numPr>
+        <w:rPr>
+          <w:bCs/>
+          <w:iCs/>
+          <w:color w:val="000000" w:themeColor="text1"/>
+        </w:rPr>
+      </w:pPr>
+      <w:r>
+        <w:rPr>
+          <w:bCs/>
+          <w:iCs/>
+          <w:color w:val="000000" w:themeColor="text1"/>
+        </w:rPr>
+        <w:t>Click the “Local Resources” tab.</w:t>
+      </w:r>
+    </w:p>
+    <w:p>
+      <w:pPr>
+        <w:numPr>
+          <w:ilvl w:val="0"/>
+          <w:numId w:val="8"/>
+        </w:numPr>
+        <w:rPr>
+          <w:bCs/>
+          <w:iCs/>
+          <w:color w:val="000000" w:themeColor="text1"/>
+        </w:rPr>
+      </w:pPr>
+      <w:r>
+        <w:rPr>
+          <w:bCs/>
+          <w:iCs/>
+          <w:color w:val="000000" w:themeColor="text1"/>
+        </w:rPr>
+        <w:t>Under local devices and drives, click the “More” button</w:t>
+      </w:r>
+    </w:p>
+    <w:p>
+      <w:pPr>
+        <w:numPr>
+          <w:ilvl w:val="0"/>
+          <w:numId w:val="8"/>
+        </w:numPr>
+        <w:rPr>
+          <w:bCs/>
+          <w:iCs/>
+          <w:color w:val="000000" w:themeColor="text1"/>
+        </w:rPr>
+      </w:pPr>
+      <w:r>
+        <w:rPr>
+          <w:bCs/>
+          <w:iCs/>
+          <w:color w:val="000000" w:themeColor="text1"/>
+        </w:rPr>
+        <w:t>If your camera and/or microphone appear, in the list, make sure they are checked. (Make sure you expand the “Other supported…” part of the tree.)</w:t>
+      </w:r>
+    </w:p>
+    <w:p>
+      <w:pPr>
+        <w:numPr>
+          <w:ilvl w:val="0"/>
+          <w:numId w:val="8"/>
+        </w:numPr>
+        <w:rPr>
+          <w:bCs/>
+          <w:iCs/>
+          <w:color w:val="000000" w:themeColor="text1"/>
+        </w:rPr>
+      </w:pPr>
+      <w:r>
+        <w:rPr>
+          <w:bCs/>
+          <w:iCs/>
+          <w:color w:val="000000" w:themeColor="text1"/>
+        </w:rPr>
+        <w:t>Once you’ve got your devices selected, go back to the General tab and log onto the remote server</w:t>
+      </w:r>
+    </w:p>
+    <w:p>
+      <w:pPr>
+        <w:numPr>
+          <w:ilvl w:val="0"/>
+          <w:numId w:val="8"/>
+        </w:numPr>
+        <w:rPr>
+          <w:bCs/>
+          <w:iCs/>
+          <w:color w:val="000000" w:themeColor="text1"/>
+        </w:rPr>
+      </w:pPr>
+      <w:r>
+        <w:rPr>
+          <w:bCs/>
+          <w:iCs/>
+          <w:color w:val="000000" w:themeColor="text1"/>
+        </w:rPr>
+        <w:t>To verify that your devices are visible, open Control Panel and select Device Manager. See if you can find your camera. Then go back to Control Panel and select Sound. See if your microphone appears as a recording device.  (While you are here, you can fix your Sound Profile as described later in this document.)</w:t>
+      </w:r>
+    </w:p>
+    <w:p>
+      <w:pPr>
+        <w:rPr>
+          <w:bCs/>
+          <w:iCs/>
+          <w:color w:val="000000" w:themeColor="text1"/>
+        </w:rPr>
+      </w:pPr>
+      <w:r>
+        <w:rPr>
+          <w:bCs/>
+          <w:iCs/>
+          <w:color w:val="000000" w:themeColor="text1"/>
+        </w:rPr>
+        <w:t>If your camera and microphone are not on this list, you’ll need to follow the instructions in one or both of the sections below.</w:t>
+      </w:r>
+    </w:p>
+    <w:p>
+      <w:pPr>
+        <w:rPr>
+          <w:b/>
+          <w:bCs/>
+          <w:iCs/>
+          <w:color w:val="000000" w:themeColor="text1"/>
+        </w:rPr>
+      </w:pPr>
+      <w:r>
+        <w:rPr>
+          <w:b/>
+          <w:bCs/>
+          <w:iCs/>
+          <w:color w:val="000000" w:themeColor="text1"/>
+        </w:rPr>
+        <w:t>Configuring Your Client Camera to Bridge to the Server</w:t>
+      </w:r>
+    </w:p>
+    <w:p>
+      <w:pPr>
+        <w:rPr>
+          <w:bCs/>
+          <w:iCs/>
+          <w:color w:val="000000" w:themeColor="text1"/>
+        </w:rPr>
+      </w:pPr>
+      <w:r>
+        <w:rPr>
+          <w:bCs/>
+          <w:iCs/>
+          <w:color w:val="000000" w:themeColor="text1"/>
+        </w:rPr>
+        <w:t>If your camera doesn’t bridge – and if you have a Logitech Camera, this will be the case – you’ll need to use the software approach to get your camera recognized…</w:t>
+      </w:r>
+    </w:p>
+    <w:p>
+      <w:pPr>
+        <w:numPr>
+          <w:ilvl w:val="0"/>
+          <w:numId w:val="9"/>
+        </w:numPr>
+        <w:rPr>
+          <w:bCs/>
+          <w:iCs/>
+          <w:color w:val="000000" w:themeColor="text1"/>
+        </w:rPr>
+      </w:pPr>
+      <w:r>
+        <w:rPr>
+          <w:bCs/>
+          <w:iCs/>
+          <w:color w:val="000000" w:themeColor="text1"/>
+        </w:rPr>
+        <w:t xml:space="preserve">Go to this website: </w:t>
+      </w:r>
+      <w:hyperlink r:id="rId10" w:history="1">
+        <w:r>
+          <w:rPr>
+            <w:rStyle w:val="Hyperlink"/>
+            <w:bCs/>
+            <w:iCs/>
+          </w:rPr>
+          <w:t>http://www.fabulatech.com/webcam-for-rem</w:t>
+        </w:r>
+        <w:r>
+          <w:rPr>
+            <w:rStyle w:val="Hyperlink"/>
+            <w:bCs/>
+            <w:iCs/>
+          </w:rPr>
+          <w:t>o</w:t>
+        </w:r>
+        <w:r>
+          <w:rPr>
+            <w:rStyle w:val="Hyperlink"/>
+            <w:bCs/>
+            <w:iCs/>
+          </w:rPr>
+          <w:t>te-desktop-download.html</w:t>
+        </w:r>
+      </w:hyperlink>
+      <w:r>
+        <w:rPr>
+          <w:bCs/>
+          <w:iCs/>
+          <w:color w:val="000000" w:themeColor="text1"/>
+          <w:u w:val="single"/>
+        </w:rPr>
+        <w:t xml:space="preserve"> </w:t>
+      </w:r>
+    </w:p>
+    <w:p>
+      <w:pPr>
+        <w:numPr>
+          <w:ilvl w:val="0"/>
+          <w:numId w:val="9"/>
+        </w:numPr>
+        <w:rPr>
+          <w:bCs/>
+          <w:iCs/>
+          <w:color w:val="000000" w:themeColor="text1"/>
+        </w:rPr>
+      </w:pPr>
+      <w:r>
+        <w:rPr>
+          <w:bCs/>
+          <w:iCs/>
+          <w:color w:val="000000" w:themeColor="text1"/>
+        </w:rPr>
+        <w:lastRenderedPageBreak/>
+        <w:t>Click the Workstation button for either Windows or Linux depending on what your local desktop/laptop is running.</w:t>
+      </w:r>
+    </w:p>
+    <w:p>
+      <w:pPr>
+        <w:numPr>
+          <w:ilvl w:val="0"/>
+          <w:numId w:val="9"/>
+        </w:numPr>
+        <w:rPr>
+          <w:bCs/>
+          <w:iCs/>
+          <w:color w:val="000000" w:themeColor="text1"/>
+        </w:rPr>
+      </w:pPr>
+      <w:r>
+        <w:rPr>
+          <w:bCs/>
+          <w:iCs/>
+          <w:color w:val="000000" w:themeColor="text1"/>
+        </w:rPr>
+        <w:t>Download and install the software.  It is free. There’s no configuration or further setup required on the client.</w:t>
+      </w:r>
+    </w:p>
+    <w:p>
+      <w:pPr>
+        <w:numPr>
+          <w:ilvl w:val="0"/>
+          <w:numId w:val="9"/>
+        </w:numPr>
+        <w:rPr>
+          <w:bCs/>
+          <w:iCs/>
+          <w:color w:val="000000" w:themeColor="text1"/>
+        </w:rPr>
+      </w:pPr>
+      <w:r>
+        <w:rPr>
+          <w:bCs/>
+          <w:iCs/>
+          <w:color w:val="000000" w:themeColor="text1"/>
+        </w:rPr>
+        <w:t>Log onto the Remote Server, and check your System Tray in the bottom right corner. You should see an icon that, when hovered over, identifies itself as “Webcam for Remote Desktop”. If you click on this, you should see your camera in a list. “Auto-detect” is probably selected; you can leave this, or you can manually choose a camera.</w:t>
+      </w:r>
+    </w:p>
+    <w:p>
+      <w:pPr>
+        <w:numPr>
+          <w:ilvl w:val="0"/>
+          <w:numId w:val="9"/>
+        </w:numPr>
+        <w:rPr>
+          <w:bCs/>
+          <w:iCs/>
+          <w:color w:val="000000" w:themeColor="text1"/>
+        </w:rPr>
+      </w:pPr>
+      <w:r>
+        <w:rPr>
+          <w:bCs/>
+          <w:iCs/>
+          <w:color w:val="000000" w:themeColor="text1"/>
+        </w:rPr>
+        <w:t xml:space="preserve">When you use the Bench application, you’ll select the </w:t>
+      </w:r>
+      <w:proofErr w:type="spellStart"/>
+      <w:r>
+        <w:rPr>
+          <w:b/>
+          <w:bCs/>
+          <w:iCs/>
+          <w:color w:val="000000" w:themeColor="text1"/>
+        </w:rPr>
+        <w:t>FabulaTech</w:t>
+      </w:r>
+      <w:proofErr w:type="spellEnd"/>
+      <w:r>
+        <w:rPr>
+          <w:b/>
+          <w:bCs/>
+          <w:iCs/>
+          <w:color w:val="000000" w:themeColor="text1"/>
+        </w:rPr>
+        <w:t xml:space="preserve"> Virtual Camera</w:t>
+      </w:r>
+      <w:r>
+        <w:rPr>
+          <w:bCs/>
+          <w:iCs/>
+          <w:color w:val="000000" w:themeColor="text1"/>
+        </w:rPr>
+        <w:t xml:space="preserve"> as the device you wish to use.</w:t>
+      </w:r>
+    </w:p>
+    <w:p>
+      <w:pPr>
+        <w:rPr>
+          <w:b/>
+          <w:bCs/>
+          <w:iCs/>
+          <w:color w:val="000000" w:themeColor="text1"/>
+        </w:rPr>
+      </w:pPr>
+      <w:r>
+        <w:rPr>
+          <w:b/>
+          <w:bCs/>
+          <w:iCs/>
+          <w:color w:val="000000" w:themeColor="text1"/>
+        </w:rPr>
+        <w:t>Configuring Your Client Microphone to Bridge to the Server</w:t>
+      </w:r>
+    </w:p>
+    <w:p>
+      <w:pPr>
+        <w:rPr>
+          <w:bCs/>
+          <w:iCs/>
+          <w:color w:val="000000" w:themeColor="text1"/>
+        </w:rPr>
+      </w:pPr>
+      <w:r>
+        <w:rPr>
+          <w:bCs/>
+          <w:iCs/>
+          <w:color w:val="000000" w:themeColor="text1"/>
+        </w:rPr>
+        <w:t>If your microphone doesn’t bridge – and if you have a Logitech Microphone, this will be the case – you’ll need to use the software approach to get your camera recognized…</w:t>
+      </w:r>
+    </w:p>
+    <w:p>
+      <w:pPr>
+        <w:numPr>
+          <w:ilvl w:val="0"/>
+          <w:numId w:val="10"/>
+        </w:numPr>
+        <w:rPr>
+          <w:bCs/>
+          <w:iCs/>
+          <w:color w:val="000000" w:themeColor="text1"/>
+        </w:rPr>
+      </w:pPr>
+      <w:r>
+        <w:rPr>
+          <w:bCs/>
+          <w:iCs/>
+          <w:color w:val="000000" w:themeColor="text1"/>
+        </w:rPr>
+        <w:t xml:space="preserve">Go to this website: </w:t>
+      </w:r>
+      <w:hyperlink r:id="rId11" w:history="1">
+        <w:r>
+          <w:rPr>
+            <w:rStyle w:val="Hyperlink"/>
+            <w:bCs/>
+            <w:iCs/>
+          </w:rPr>
+          <w:t>http://www.fabulatech.com/sound-over-rdp-download.html</w:t>
+        </w:r>
+      </w:hyperlink>
+    </w:p>
+    <w:p>
+      <w:pPr>
+        <w:numPr>
+          <w:ilvl w:val="0"/>
+          <w:numId w:val="10"/>
+        </w:numPr>
+        <w:rPr>
+          <w:bCs/>
+          <w:iCs/>
+          <w:color w:val="000000" w:themeColor="text1"/>
+        </w:rPr>
+      </w:pPr>
+      <w:r>
+        <w:rPr>
+          <w:bCs/>
+          <w:iCs/>
+          <w:color w:val="000000" w:themeColor="text1"/>
+        </w:rPr>
+        <w:t>Click the Workstation button for either Windows or Linux depending on what your local desktop/laptop is running.</w:t>
+      </w:r>
+    </w:p>
+    <w:p>
+      <w:pPr>
+        <w:numPr>
+          <w:ilvl w:val="0"/>
+          <w:numId w:val="10"/>
+        </w:numPr>
+        <w:rPr>
+          <w:bCs/>
+          <w:iCs/>
+          <w:color w:val="000000" w:themeColor="text1"/>
+        </w:rPr>
+      </w:pPr>
+      <w:r>
+        <w:rPr>
+          <w:bCs/>
+          <w:iCs/>
+          <w:color w:val="000000" w:themeColor="text1"/>
+        </w:rPr>
+        <w:t>Download and install the software.  It is free. There’s no configuration or further setup required on the client.</w:t>
+      </w:r>
+    </w:p>
+    <w:p>
+      <w:pPr>
+        <w:numPr>
+          <w:ilvl w:val="0"/>
+          <w:numId w:val="10"/>
+        </w:numPr>
+        <w:rPr>
+          <w:bCs/>
+          <w:iCs/>
+          <w:color w:val="000000" w:themeColor="text1"/>
+        </w:rPr>
+      </w:pPr>
+      <w:r>
+        <w:rPr>
+          <w:bCs/>
+          <w:iCs/>
+          <w:color w:val="000000" w:themeColor="text1"/>
+        </w:rPr>
+        <w:t xml:space="preserve">Log onto the Remote Server, open the Control Panel and select Sound. You should see </w:t>
+      </w:r>
+      <w:proofErr w:type="spellStart"/>
+      <w:r>
+        <w:rPr>
+          <w:bCs/>
+          <w:iCs/>
+          <w:color w:val="000000" w:themeColor="text1"/>
+        </w:rPr>
+        <w:t>FabulaTech</w:t>
+      </w:r>
+      <w:proofErr w:type="spellEnd"/>
+      <w:r>
+        <w:rPr>
+          <w:bCs/>
+          <w:iCs/>
+          <w:color w:val="000000" w:themeColor="text1"/>
+        </w:rPr>
+        <w:t xml:space="preserve"> Virtual Speakers for playback and </w:t>
+      </w:r>
+      <w:proofErr w:type="spellStart"/>
+      <w:r>
+        <w:rPr>
+          <w:bCs/>
+          <w:iCs/>
+          <w:color w:val="000000" w:themeColor="text1"/>
+        </w:rPr>
+        <w:t>FabulaTech</w:t>
+      </w:r>
+      <w:proofErr w:type="spellEnd"/>
+      <w:r>
+        <w:rPr>
+          <w:bCs/>
+          <w:iCs/>
+          <w:color w:val="000000" w:themeColor="text1"/>
+        </w:rPr>
+        <w:t xml:space="preserve"> Virtual Microphone for recording.</w:t>
+      </w:r>
+    </w:p>
+    <w:p>
+      <w:pPr>
+        <w:rPr>
+          <w:rStyle w:val="IntenseEmphasis"/>
+          <w:b w:val="0"/>
+          <w:i w:val="0"/>
+        </w:rPr>
+      </w:pPr>
+      <w:r>
+        <w:rPr>
+          <w:bCs/>
+          <w:iCs/>
+          <w:color w:val="000000" w:themeColor="text1"/>
+        </w:rPr>
+        <w:t xml:space="preserve">When you use the Bench application, you’ll select the </w:t>
+      </w:r>
+      <w:r>
+        <w:rPr>
+          <w:b/>
+          <w:bCs/>
+          <w:iCs/>
+          <w:color w:val="000000" w:themeColor="text1"/>
+        </w:rPr>
+        <w:t>Unknown</w:t>
+      </w:r>
+      <w:r>
+        <w:rPr>
+          <w:bCs/>
+          <w:iCs/>
+          <w:color w:val="000000" w:themeColor="text1"/>
+        </w:rPr>
+        <w:t xml:space="preserve"> microphone as the device you wish to use.</w:t>
       </w:r>
     </w:p>
     <w:sectPr>
-      <w:headerReference w:type="default" r:id="rId8"/>
-      <w:footerReference w:type="default" r:id="rId9"/>
+      <w:headerReference w:type="default" r:id="rId12"/>
+      <w:footerReference w:type="default" r:id="rId13"/>
       <w:pgSz w:w="12240" w:h="15840"/>
       <w:pgMar w:top="1440" w:right="1440" w:bottom="1440" w:left="1440" w:header="720" w:footer="720" w:gutter="0"/>
       <w:cols w:space="720"/>
@@ -492,6 +1240,92 @@
     </w:lvl>
   </w:abstractNum>
   <w:abstractNum w:abstractNumId="1">
+    <w:nsid w:val="149B2A44"/>
+    <w:multiLevelType w:val="hybridMultilevel"/>
+    <w:tmpl w:val="73C6E136"/>
+    <w:lvl w:ilvl="0" w:tplc="0409000F">
+      <w:start w:val="1"/>
+      <w:numFmt w:val="decimal"/>
+      <w:lvlText w:val="%1."/>
+      <w:lvlJc w:val="left"/>
+      <w:pPr>
+        <w:ind w:left="720" w:hanging="360"/>
+      </w:pPr>
+    </w:lvl>
+    <w:lvl w:ilvl="1" w:tplc="04090019" w:tentative="1">
+      <w:start w:val="1"/>
+      <w:numFmt w:val="lowerLetter"/>
+      <w:lvlText w:val="%2."/>
+      <w:lvlJc w:val="left"/>
+      <w:pPr>
+        <w:ind w:left="1440" w:hanging="360"/>
+      </w:pPr>
+    </w:lvl>
+    <w:lvl w:ilvl="2" w:tplc="0409001B" w:tentative="1">
+      <w:start w:val="1"/>
+      <w:numFmt w:val="lowerRoman"/>
+      <w:lvlText w:val="%3."/>
+      <w:lvlJc w:val="right"/>
+      <w:pPr>
+        <w:ind w:left="2160" w:hanging="180"/>
+      </w:pPr>
+    </w:lvl>
+    <w:lvl w:ilvl="3" w:tplc="0409000F" w:tentative="1">
+      <w:start w:val="1"/>
+      <w:numFmt w:val="decimal"/>
+      <w:lvlText w:val="%4."/>
+      <w:lvlJc w:val="left"/>
+      <w:pPr>
+        <w:ind w:left="2880" w:hanging="360"/>
+      </w:pPr>
+    </w:lvl>
+    <w:lvl w:ilvl="4" w:tplc="04090019" w:tentative="1">
+      <w:start w:val="1"/>
+      <w:numFmt w:val="lowerLetter"/>
+      <w:lvlText w:val="%5."/>
+      <w:lvlJc w:val="left"/>
+      <w:pPr>
+        <w:ind w:left="3600" w:hanging="360"/>
+      </w:pPr>
+    </w:lvl>
+    <w:lvl w:ilvl="5" w:tplc="0409001B" w:tentative="1">
+      <w:start w:val="1"/>
+      <w:numFmt w:val="lowerRoman"/>
+      <w:lvlText w:val="%6."/>
+      <w:lvlJc w:val="right"/>
+      <w:pPr>
+        <w:ind w:left="4320" w:hanging="180"/>
+      </w:pPr>
+    </w:lvl>
+    <w:lvl w:ilvl="6" w:tplc="0409000F" w:tentative="1">
+      <w:start w:val="1"/>
+      <w:numFmt w:val="decimal"/>
+      <w:lvlText w:val="%7."/>
+      <w:lvlJc w:val="left"/>
+      <w:pPr>
+        <w:ind w:left="5040" w:hanging="360"/>
+      </w:pPr>
+    </w:lvl>
+    <w:lvl w:ilvl="7" w:tplc="04090019" w:tentative="1">
+      <w:start w:val="1"/>
+      <w:numFmt w:val="lowerLetter"/>
+      <w:lvlText w:val="%8."/>
+      <w:lvlJc w:val="left"/>
+      <w:pPr>
+        <w:ind w:left="5760" w:hanging="360"/>
+      </w:pPr>
+    </w:lvl>
+    <w:lvl w:ilvl="8" w:tplc="0409001B" w:tentative="1">
+      <w:start w:val="1"/>
+      <w:numFmt w:val="lowerRoman"/>
+      <w:lvlText w:val="%9."/>
+      <w:lvlJc w:val="right"/>
+      <w:pPr>
+        <w:ind w:left="6480" w:hanging="180"/>
+      </w:pPr>
+    </w:lvl>
+  </w:abstractNum>
+  <w:abstractNum w:abstractNumId="2">
     <w:nsid w:val="1FD26CA2"/>
     <w:multiLevelType w:val="hybridMultilevel"/>
     <w:tmpl w:val="94FC088E"/>
@@ -580,7 +1414,7 @@
       </w:pPr>
     </w:lvl>
   </w:abstractNum>
-  <w:abstractNum w:abstractNumId="2">
+  <w:abstractNum w:abstractNumId="3">
     <w:nsid w:val="298164DA"/>
     <w:multiLevelType w:val="hybridMultilevel"/>
     <w:tmpl w:val="320660C8"/>
@@ -669,7 +1503,7 @@
       </w:pPr>
     </w:lvl>
   </w:abstractNum>
-  <w:abstractNum w:abstractNumId="3">
+  <w:abstractNum w:abstractNumId="4">
     <w:nsid w:val="33A45387"/>
     <w:multiLevelType w:val="hybridMultilevel"/>
     <w:tmpl w:val="3A564090"/>
@@ -782,7 +1616,7 @@
       </w:rPr>
     </w:lvl>
   </w:abstractNum>
-  <w:abstractNum w:abstractNumId="4">
+  <w:abstractNum w:abstractNumId="5">
     <w:nsid w:val="3D756DDB"/>
     <w:multiLevelType w:val="hybridMultilevel"/>
     <w:tmpl w:val="92A4303A"/>
@@ -868,7 +1702,93 @@
       </w:pPr>
     </w:lvl>
   </w:abstractNum>
-  <w:abstractNum w:abstractNumId="5">
+  <w:abstractNum w:abstractNumId="6">
+    <w:nsid w:val="40C4655F"/>
+    <w:multiLevelType w:val="hybridMultilevel"/>
+    <w:tmpl w:val="73C6E136"/>
+    <w:lvl w:ilvl="0" w:tplc="0409000F">
+      <w:start w:val="1"/>
+      <w:numFmt w:val="decimal"/>
+      <w:lvlText w:val="%1."/>
+      <w:lvlJc w:val="left"/>
+      <w:pPr>
+        <w:ind w:left="720" w:hanging="360"/>
+      </w:pPr>
+    </w:lvl>
+    <w:lvl w:ilvl="1" w:tplc="04090019" w:tentative="1">
+      <w:start w:val="1"/>
+      <w:numFmt w:val="lowerLetter"/>
+      <w:lvlText w:val="%2."/>
+      <w:lvlJc w:val="left"/>
+      <w:pPr>
+        <w:ind w:left="1440" w:hanging="360"/>
+      </w:pPr>
+    </w:lvl>
+    <w:lvl w:ilvl="2" w:tplc="0409001B" w:tentative="1">
+      <w:start w:val="1"/>
+      <w:numFmt w:val="lowerRoman"/>
+      <w:lvlText w:val="%3."/>
+      <w:lvlJc w:val="right"/>
+      <w:pPr>
+        <w:ind w:left="2160" w:hanging="180"/>
+      </w:pPr>
+    </w:lvl>
+    <w:lvl w:ilvl="3" w:tplc="0409000F" w:tentative="1">
+      <w:start w:val="1"/>
+      <w:numFmt w:val="decimal"/>
+      <w:lvlText w:val="%4."/>
+      <w:lvlJc w:val="left"/>
+      <w:pPr>
+        <w:ind w:left="2880" w:hanging="360"/>
+      </w:pPr>
+    </w:lvl>
+    <w:lvl w:ilvl="4" w:tplc="04090019" w:tentative="1">
+      <w:start w:val="1"/>
+      <w:numFmt w:val="lowerLetter"/>
+      <w:lvlText w:val="%5."/>
+      <w:lvlJc w:val="left"/>
+      <w:pPr>
+        <w:ind w:left="3600" w:hanging="360"/>
+      </w:pPr>
+    </w:lvl>
+    <w:lvl w:ilvl="5" w:tplc="0409001B" w:tentative="1">
+      <w:start w:val="1"/>
+      <w:numFmt w:val="lowerRoman"/>
+      <w:lvlText w:val="%6."/>
+      <w:lvlJc w:val="right"/>
+      <w:pPr>
+        <w:ind w:left="4320" w:hanging="180"/>
+      </w:pPr>
+    </w:lvl>
+    <w:lvl w:ilvl="6" w:tplc="0409000F" w:tentative="1">
+      <w:start w:val="1"/>
+      <w:numFmt w:val="decimal"/>
+      <w:lvlText w:val="%7."/>
+      <w:lvlJc w:val="left"/>
+      <w:pPr>
+        <w:ind w:left="5040" w:hanging="360"/>
+      </w:pPr>
+    </w:lvl>
+    <w:lvl w:ilvl="7" w:tplc="04090019" w:tentative="1">
+      <w:start w:val="1"/>
+      <w:numFmt w:val="lowerLetter"/>
+      <w:lvlText w:val="%8."/>
+      <w:lvlJc w:val="left"/>
+      <w:pPr>
+        <w:ind w:left="5760" w:hanging="360"/>
+      </w:pPr>
+    </w:lvl>
+    <w:lvl w:ilvl="8" w:tplc="0409001B" w:tentative="1">
+      <w:start w:val="1"/>
+      <w:numFmt w:val="lowerRoman"/>
+      <w:lvlText w:val="%9."/>
+      <w:lvlJc w:val="right"/>
+      <w:pPr>
+        <w:ind w:left="6480" w:hanging="180"/>
+      </w:pPr>
+    </w:lvl>
+  </w:abstractNum>
+  <w:abstractNum w:abstractNumId="7">
     <w:nsid w:val="4A612A8E"/>
     <w:multiLevelType w:val="hybridMultilevel"/>
     <w:tmpl w:val="7D3CD0F0"/>
@@ -957,7 +1877,93 @@
       </w:pPr>
     </w:lvl>
   </w:abstractNum>
-  <w:abstractNum w:abstractNumId="6">
+  <w:abstractNum w:abstractNumId="8">
+    <w:nsid w:val="559C796A"/>
+    <w:multiLevelType w:val="hybridMultilevel"/>
+    <w:tmpl w:val="694CEB1C"/>
+    <w:lvl w:ilvl="0" w:tplc="0409000F">
+      <w:start w:val="1"/>
+      <w:numFmt w:val="decimal"/>
+      <w:lvlText w:val="%1."/>
+      <w:lvlJc w:val="left"/>
+      <w:pPr>
+        <w:ind w:left="720" w:hanging="360"/>
+      </w:pPr>
+    </w:lvl>
+    <w:lvl w:ilvl="1" w:tplc="04090019" w:tentative="1">
+      <w:start w:val="1"/>
+      <w:numFmt w:val="lowerLetter"/>
+      <w:lvlText w:val="%2."/>
+      <w:lvlJc w:val="left"/>
+      <w:pPr>
+        <w:ind w:left="1440" w:hanging="360"/>
+      </w:pPr>
+    </w:lvl>
+    <w:lvl w:ilvl="2" w:tplc="0409001B" w:tentative="1">
+      <w:start w:val="1"/>
+      <w:numFmt w:val="lowerRoman"/>
+      <w:lvlText w:val="%3."/>
+      <w:lvlJc w:val="right"/>
+      <w:pPr>
+        <w:ind w:left="2160" w:hanging="180"/>
+      </w:pPr>
+    </w:lvl>
+    <w:lvl w:ilvl="3" w:tplc="0409000F" w:tentative="1">
+      <w:start w:val="1"/>
+      <w:numFmt w:val="decimal"/>
+      <w:lvlText w:val="%4."/>
+      <w:lvlJc w:val="left"/>
+      <w:pPr>
+        <w:ind w:left="2880" w:hanging="360"/>
+      </w:pPr>
+    </w:lvl>
+    <w:lvl w:ilvl="4" w:tplc="04090019" w:tentative="1">
+      <w:start w:val="1"/>
+      <w:numFmt w:val="lowerLetter"/>
+      <w:lvlText w:val="%5."/>
+      <w:lvlJc w:val="left"/>
+      <w:pPr>
+        <w:ind w:left="3600" w:hanging="360"/>
+      </w:pPr>
+    </w:lvl>
+    <w:lvl w:ilvl="5" w:tplc="0409001B" w:tentative="1">
+      <w:start w:val="1"/>
+      <w:numFmt w:val="lowerRoman"/>
+      <w:lvlText w:val="%6."/>
+      <w:lvlJc w:val="right"/>
+      <w:pPr>
+        <w:ind w:left="4320" w:hanging="180"/>
+      </w:pPr>
+    </w:lvl>
+    <w:lvl w:ilvl="6" w:tplc="0409000F" w:tentative="1">
+      <w:start w:val="1"/>
+      <w:numFmt w:val="decimal"/>
+      <w:lvlText w:val="%7."/>
+      <w:lvlJc w:val="left"/>
+      <w:pPr>
+        <w:ind w:left="5040" w:hanging="360"/>
+      </w:pPr>
+    </w:lvl>
+    <w:lvl w:ilvl="7" w:tplc="04090019" w:tentative="1">
+      <w:start w:val="1"/>
+      <w:numFmt w:val="lowerLetter"/>
+      <w:lvlText w:val="%8."/>
+      <w:lvlJc w:val="left"/>
+      <w:pPr>
+        <w:ind w:left="5760" w:hanging="360"/>
+      </w:pPr>
+    </w:lvl>
+    <w:lvl w:ilvl="8" w:tplc="0409001B" w:tentative="1">
+      <w:start w:val="1"/>
+      <w:numFmt w:val="lowerRoman"/>
+      <w:lvlText w:val="%9."/>
+      <w:lvlJc w:val="right"/>
+      <w:pPr>
+        <w:ind w:left="6480" w:hanging="180"/>
+      </w:pPr>
+    </w:lvl>
+  </w:abstractNum>
+  <w:abstractNum w:abstractNumId="9">
     <w:nsid w:val="6A2548C4"/>
     <w:multiLevelType w:val="hybridMultilevel"/>
     <w:tmpl w:val="936E4C02"/>
@@ -1047,25 +2053,34 @@
     </w:lvl>
   </w:abstractNum>
   <w:num w:numId="1">
-    <w:abstractNumId w:val="4"/>
+    <w:abstractNumId w:val="5"/>
   </w:num>
   <w:num w:numId="2">
-    <w:abstractNumId w:val="2"/>
+    <w:abstractNumId w:val="3"/>
   </w:num>
   <w:num w:numId="3">
-    <w:abstractNumId w:val="5"/>
+    <w:abstractNumId w:val="7"/>
   </w:num>
   <w:num w:numId="4">
     <w:abstractNumId w:val="0"/>
   </w:num>
   <w:num w:numId="5">
-    <w:abstractNumId w:val="3"/>
+    <w:abstractNumId w:val="4"/>
   </w:num>
   <w:num w:numId="6">
-    <w:abstractNumId w:val="1"/>
+    <w:abstractNumId w:val="2"/>
   </w:num>
   <w:num w:numId="7">
+    <w:abstractNumId w:val="9"/>
+  </w:num>
+  <w:num w:numId="8">
+    <w:abstractNumId w:val="8"/>
+  </w:num>
+  <w:num w:numId="9">
     <w:abstractNumId w:val="6"/>
+  </w:num>
+  <w:num w:numId="10">
+    <w:abstractNumId w:val="1"/>
   </w:num>
 </w:numbering>
 </file>
@@ -1306,7 +2321,6 @@
   <w:style w:type="character" w:default="1" w:styleId="DefaultParagraphFont">
     <w:name w:val="Default Paragraph Font"/>
     <w:uiPriority w:val="1"/>
-    <w:semiHidden/>
     <w:unhideWhenUsed/>
   </w:style>
   <w:style w:type="table" w:default="1" w:styleId="TableNormal">
@@ -1593,6 +2607,18 @@
     <w:rsid w:val="00823683"/>
     <w:rPr>
       <w:color w:val="0000FF" w:themeColor="hyperlink"/>
+      <w:u w:val="single"/>
+    </w:rPr>
+  </w:style>
+  <w:style w:type="character" w:styleId="FollowedHyperlink">
+    <w:name w:val="FollowedHyperlink"/>
+    <w:basedOn w:val="DefaultParagraphFont"/>
+    <w:uiPriority w:val="99"/>
+    <w:semiHidden/>
+    <w:unhideWhenUsed/>
+    <w:rsid w:val="003E4735"/>
+    <w:rPr>
+      <w:color w:val="800080" w:themeColor="followedHyperlink"/>
       <w:u w:val="single"/>
     </w:rPr>
   </w:style>
@@ -1835,7 +2861,6 @@
   <w:style w:type="character" w:default="1" w:styleId="DefaultParagraphFont">
     <w:name w:val="Default Paragraph Font"/>
     <w:uiPriority w:val="1"/>
-    <w:semiHidden/>
     <w:unhideWhenUsed/>
   </w:style>
   <w:style w:type="table" w:default="1" w:styleId="TableNormal">
@@ -2122,6 +3147,18 @@
     <w:rsid w:val="00823683"/>
     <w:rPr>
       <w:color w:val="0000FF" w:themeColor="hyperlink"/>
+      <w:u w:val="single"/>
+    </w:rPr>
+  </w:style>
+  <w:style w:type="character" w:styleId="FollowedHyperlink">
+    <w:name w:val="FollowedHyperlink"/>
+    <w:basedOn w:val="DefaultParagraphFont"/>
+    <w:uiPriority w:val="99"/>
+    <w:semiHidden/>
+    <w:unhideWhenUsed/>
+    <w:rsid w:val="003E4735"/>
+    <w:rPr>
+      <w:color w:val="800080" w:themeColor="followedHyperlink"/>
       <w:u w:val="single"/>
     </w:rPr>
   </w:style>
